--- a/documentation/SRS (1).docx
+++ b/documentation/SRS (1).docx
@@ -15,6 +15,7 @@
     <w:p>
       <w:pPr>
         <w:spacing w:after="0"/>
+        <w:ind w:left="0"/>
         <w:jc w:val="center"/>
         <w:rPr>
           <w:rFonts w:ascii="Times New Roman" w:hAnsi="Times New Roman"/>
@@ -98,6 +99,7 @@
     <w:p>
       <w:pPr>
         <w:spacing w:after="0"/>
+        <w:ind w:left="0"/>
         <w:jc w:val="center"/>
         <w:rPr>
           <w:rFonts w:ascii="Times New Roman" w:hAnsi="Times New Roman"/>
@@ -115,7 +117,7 @@
           <w:sz w:val="40"/>
           <w:szCs w:val="40"/>
         </w:rPr>
-        <w:t>R</w:t>
+        <w:t>RDBMS</w:t>
       </w:r>
       <w:r>
         <w:rPr>
@@ -125,44 +127,13 @@
           <w:sz w:val="40"/>
           <w:szCs w:val="40"/>
         </w:rPr>
-        <w:t>DBMS</w:t>
-      </w:r>
-      <w:r>
-        <w:rPr>
-          <w:rFonts w:ascii="Times New Roman" w:hAnsi="Times New Roman"/>
-          <w:b/>
-          <w:spacing w:val="30"/>
-          <w:sz w:val="40"/>
-          <w:szCs w:val="40"/>
-        </w:rPr>
         <w:t xml:space="preserve"> Lab </w:t>
       </w:r>
     </w:p>
     <w:p>
       <w:pPr>
         <w:spacing w:after="0"/>
-        <w:jc w:val="center"/>
-        <w:rPr>
-          <w:rFonts w:ascii="Times New Roman" w:hAnsi="Times New Roman"/>
-          <w:sz w:val="32"/>
-          <w:szCs w:val="32"/>
-        </w:rPr>
-      </w:pPr>
-    </w:p>
-    <w:p>
-      <w:pPr>
-        <w:spacing w:after="0"/>
-        <w:jc w:val="center"/>
-        <w:rPr>
-          <w:rFonts w:ascii="Times New Roman" w:hAnsi="Times New Roman"/>
-          <w:sz w:val="32"/>
-          <w:szCs w:val="32"/>
-        </w:rPr>
-      </w:pPr>
-    </w:p>
-    <w:p>
-      <w:pPr>
-        <w:spacing w:after="0"/>
+        <w:ind w:left="0" w:firstLine="0"/>
         <w:jc w:val="center"/>
         <w:rPr>
           <w:rFonts w:ascii="Times New Roman" w:hAnsi="Times New Roman"/>
@@ -178,16 +149,7 @@
           <w:sz w:val="32"/>
           <w:szCs w:val="32"/>
         </w:rPr>
-        <w:t>B</w:t>
-      </w:r>
-      <w:r>
-        <w:rPr>
-          <w:rFonts w:ascii="Times New Roman" w:hAnsi="Times New Roman"/>
-          <w:spacing w:val="30"/>
-          <w:sz w:val="32"/>
-          <w:szCs w:val="32"/>
-        </w:rPr>
-        <w:t>y</w:t>
+        <w:t>By</w:t>
       </w:r>
     </w:p>
     <w:p>
@@ -690,16 +652,28 @@
         <w:jc w:val="center"/>
         <w:rPr>
           <w:rFonts w:ascii="Amasis MT Pro" w:hAnsi="Amasis MT Pro"/>
-        </w:rPr>
-      </w:pPr>
-      <w:r>
-        <w:rPr>
-          <w:rFonts w:ascii="Amasis MT Pro" w:hAnsi="Amasis MT Pro"/>
           <w:b/>
           <w:sz w:val="40"/>
         </w:rPr>
+      </w:pPr>
+      <w:r>
+        <w:rPr>
+          <w:rFonts w:ascii="Amasis MT Pro" w:hAnsi="Amasis MT Pro"/>
+          <w:b/>
+          <w:sz w:val="40"/>
+        </w:rPr>
         <w:t xml:space="preserve"> </w:t>
       </w:r>
+    </w:p>
+    <w:p>
+      <w:pPr>
+        <w:spacing w:after="58" w:line="259" w:lineRule="auto"/>
+        <w:ind w:left="0" w:right="0" w:firstLine="0"/>
+        <w:jc w:val="center"/>
+        <w:rPr>
+          <w:rFonts w:ascii="Amasis MT Pro" w:hAnsi="Amasis MT Pro"/>
+        </w:rPr>
+      </w:pPr>
     </w:p>
     <w:p>
       <w:pPr>
@@ -716,7 +690,6 @@
           <w:b/>
           <w:sz w:val="36"/>
         </w:rPr>
-        <w:lastRenderedPageBreak/>
         <w:t xml:space="preserve"> </w:t>
       </w:r>
     </w:p>
@@ -1386,7 +1359,23 @@
                 <w:webHidden/>
                 <w:color w:val="auto"/>
               </w:rPr>
-              <w:t xml:space="preserve">                                                               </w:t>
+              <w:t xml:space="preserve">                                                           </w:t>
+            </w:r>
+            <w:r>
+              <w:rPr>
+                <w:noProof/>
+                <w:webHidden/>
+                <w:color w:val="auto"/>
+              </w:rPr>
+              <w:tab/>
+            </w:r>
+            <w:r>
+              <w:rPr>
+                <w:noProof/>
+                <w:webHidden/>
+                <w:color w:val="auto"/>
+              </w:rPr>
+              <w:t xml:space="preserve">   </w:t>
             </w:r>
             <w:r>
               <w:rPr>
@@ -1480,7 +1469,25 @@
               <w:color w:val="auto"/>
               <w:u w:val="none"/>
             </w:rPr>
-            <w:t>Proposed system                                                                                       5</w:t>
+            <w:t xml:space="preserve">Proposed system                                                                                      </w:t>
+          </w:r>
+          <w:r>
+            <w:rPr>
+              <w:rStyle w:val="Hyperlink"/>
+              <w:noProof/>
+              <w:color w:val="auto"/>
+              <w:u w:val="none"/>
+            </w:rPr>
+            <w:tab/>
+          </w:r>
+          <w:r>
+            <w:rPr>
+              <w:rStyle w:val="Hyperlink"/>
+              <w:noProof/>
+              <w:color w:val="auto"/>
+              <w:u w:val="none"/>
+            </w:rPr>
+            <w:t xml:space="preserve"> 5</w:t>
           </w:r>
           <w:r>
             <w:rPr>
@@ -1517,7 +1524,25 @@
               <w:color w:val="auto"/>
               <w:u w:val="none"/>
             </w:rPr>
-            <w:t>Benefits of proposed system                                                                     5</w:t>
+            <w:t xml:space="preserve">Benefits of proposed system                                                                     </w:t>
+          </w:r>
+          <w:r>
+            <w:rPr>
+              <w:rStyle w:val="Hyperlink"/>
+              <w:noProof/>
+              <w:color w:val="auto"/>
+              <w:u w:val="none"/>
+            </w:rPr>
+            <w:tab/>
+          </w:r>
+          <w:r>
+            <w:rPr>
+              <w:rStyle w:val="Hyperlink"/>
+              <w:noProof/>
+              <w:color w:val="auto"/>
+              <w:u w:val="none"/>
+            </w:rPr>
+            <w:t>5</w:t>
           </w:r>
           <w:r>
             <w:rPr>
@@ -1552,7 +1577,25 @@
               <w:color w:val="auto"/>
               <w:u w:val="none"/>
             </w:rPr>
-            <w:t>Module discription                                                                                     5</w:t>
+            <w:t xml:space="preserve">Module discription                                                                                     </w:t>
+          </w:r>
+          <w:r>
+            <w:rPr>
+              <w:rStyle w:val="Hyperlink"/>
+              <w:noProof/>
+              <w:color w:val="auto"/>
+              <w:u w:val="none"/>
+            </w:rPr>
+            <w:tab/>
+          </w:r>
+          <w:r>
+            <w:rPr>
+              <w:rStyle w:val="Hyperlink"/>
+              <w:noProof/>
+              <w:color w:val="auto"/>
+              <w:u w:val="none"/>
+            </w:rPr>
+            <w:t>5</w:t>
           </w:r>
           <w:r>
             <w:rPr>
@@ -2693,28 +2736,28 @@
           <w:rFonts w:ascii="Amasis MT Pro" w:hAnsi="Amasis MT Pro"/>
           <w:sz w:val="22"/>
         </w:rPr>
+        <w:t xml:space="preserve"> </w:t>
+      </w:r>
+    </w:p>
+    <w:p>
+      <w:pPr>
+        <w:spacing w:after="0" w:line="259" w:lineRule="auto"/>
+        <w:ind w:left="0" w:right="0" w:firstLine="0"/>
+        <w:rPr>
+          <w:rFonts w:ascii="Amasis MT Pro" w:hAnsi="Amasis MT Pro"/>
+        </w:rPr>
+      </w:pPr>
+      <w:r>
+        <w:rPr>
+          <w:rFonts w:ascii="Amasis MT Pro" w:hAnsi="Amasis MT Pro"/>
+          <w:sz w:val="22"/>
+        </w:rPr>
         <w:lastRenderedPageBreak/>
         <w:t xml:space="preserve"> </w:t>
       </w:r>
     </w:p>
     <w:p>
       <w:pPr>
-        <w:spacing w:after="0" w:line="259" w:lineRule="auto"/>
-        <w:ind w:left="0" w:right="0" w:firstLine="0"/>
-        <w:rPr>
-          <w:rFonts w:ascii="Amasis MT Pro" w:hAnsi="Amasis MT Pro"/>
-        </w:rPr>
-      </w:pPr>
-      <w:r>
-        <w:rPr>
-          <w:rFonts w:ascii="Amasis MT Pro" w:hAnsi="Amasis MT Pro"/>
-          <w:sz w:val="22"/>
-        </w:rPr>
-        <w:t xml:space="preserve"> </w:t>
-      </w:r>
-    </w:p>
-    <w:p>
-      <w:pPr>
         <w:pStyle w:val="Heading1"/>
         <w:ind w:left="430" w:hanging="445"/>
         <w:rPr>
@@ -2820,6 +2863,7 @@
         <w:t xml:space="preserve"> what is to be expected from the newly introduced system which is to be constructed. The clear understanding of the system and its functionality will allow for the correct software to be developed for the end user and will be used for the development of the future stages of the </w:t>
       </w:r>
       <w:proofErr w:type="spellStart"/>
+      <w:proofErr w:type="gramStart"/>
       <w:r>
         <w:rPr>
           <w:rFonts w:ascii="Amasis MT Pro" w:hAnsi="Amasis MT Pro"/>
@@ -2827,6 +2871,7 @@
         <w:t>project.This</w:t>
       </w:r>
       <w:proofErr w:type="spellEnd"/>
+      <w:proofErr w:type="gramEnd"/>
       <w:r>
         <w:rPr>
           <w:rFonts w:ascii="Amasis MT Pro" w:hAnsi="Amasis MT Pro"/>
@@ -2994,7 +3039,21 @@
         <w:rPr>
           <w:rFonts w:ascii="Amasis MT Pro" w:hAnsi="Amasis MT Pro"/>
         </w:rPr>
-        <w:t xml:space="preserve">PG Management System is designed for paying guests, for easy and efficient management. (like schools, Universities). </w:t>
+        <w:t>PG Management System is designed for paying guests, for easy and efficient management. (</w:t>
+      </w:r>
+      <w:proofErr w:type="gramStart"/>
+      <w:r>
+        <w:rPr>
+          <w:rFonts w:ascii="Amasis MT Pro" w:hAnsi="Amasis MT Pro"/>
+        </w:rPr>
+        <w:t>like</w:t>
+      </w:r>
+      <w:proofErr w:type="gramEnd"/>
+      <w:r>
+        <w:rPr>
+          <w:rFonts w:ascii="Amasis MT Pro" w:hAnsi="Amasis MT Pro"/>
+        </w:rPr>
+        <w:t xml:space="preserve"> schools, Universities). </w:t>
       </w:r>
     </w:p>
     <w:p>
@@ -3424,7 +3483,21 @@
         <w:rPr>
           <w:rFonts w:ascii="Amasis MT Pro" w:hAnsi="Amasis MT Pro"/>
         </w:rPr>
-        <w:t>They maintain the register or Book for staff so they can pay the salary.</w:t>
+        <w:t xml:space="preserve">They maintain the register or </w:t>
+      </w:r>
+      <w:proofErr w:type="gramStart"/>
+      <w:r>
+        <w:rPr>
+          <w:rFonts w:ascii="Amasis MT Pro" w:hAnsi="Amasis MT Pro"/>
+        </w:rPr>
+        <w:t>Book</w:t>
+      </w:r>
+      <w:proofErr w:type="gramEnd"/>
+      <w:r>
+        <w:rPr>
+          <w:rFonts w:ascii="Amasis MT Pro" w:hAnsi="Amasis MT Pro"/>
+        </w:rPr>
+        <w:t xml:space="preserve"> for staff so they can pay the salary.</w:t>
       </w:r>
     </w:p>
     <w:p>
@@ -3438,11 +3511,19 @@
           <w:rFonts w:ascii="Amasis MT Pro" w:hAnsi="Amasis MT Pro"/>
         </w:rPr>
       </w:pPr>
-      <w:r>
-        <w:rPr>
-          <w:rFonts w:ascii="Amasis MT Pro" w:hAnsi="Amasis MT Pro"/>
-        </w:rPr>
-        <w:t>Thus maintaining Staff information, Student Information, Visitors information, Check-in and Checkout information, and all the things are done manually.</w:t>
+      <w:proofErr w:type="gramStart"/>
+      <w:r>
+        <w:rPr>
+          <w:rFonts w:ascii="Amasis MT Pro" w:hAnsi="Amasis MT Pro"/>
+        </w:rPr>
+        <w:t>Thus</w:t>
+      </w:r>
+      <w:proofErr w:type="gramEnd"/>
+      <w:r>
+        <w:rPr>
+          <w:rFonts w:ascii="Amasis MT Pro" w:hAnsi="Amasis MT Pro"/>
+        </w:rPr>
+        <w:t xml:space="preserve"> maintaining Staff information, Student Information, Visitors information, Check-in and Checkout information, and all the things are done manually.</w:t>
       </w:r>
     </w:p>
     <w:p>
@@ -3503,7 +3584,23 @@
           <w:rFonts w:ascii="Amasis MT Pro" w:hAnsi="Amasis MT Pro"/>
           <w:lang w:bidi="ar-SA"/>
         </w:rPr>
-        <w:t>This website aims to give a complete package to a PG(paying guest), leading to the complete digitalization of the organization. Be it the attendance of the student, rent of the room, ordering ingredients for the kitchen, the salary of employees, or room cleaning services, it makes the working of a PG a lot easier by bringing everything together in a student-friendly manner.</w:t>
+        <w:t xml:space="preserve">This website aims to give a complete package to a </w:t>
+      </w:r>
+      <w:proofErr w:type="gramStart"/>
+      <w:r>
+        <w:rPr>
+          <w:rFonts w:ascii="Amasis MT Pro" w:hAnsi="Amasis MT Pro"/>
+          <w:lang w:bidi="ar-SA"/>
+        </w:rPr>
+        <w:t>PG(</w:t>
+      </w:r>
+      <w:proofErr w:type="gramEnd"/>
+      <w:r>
+        <w:rPr>
+          <w:rFonts w:ascii="Amasis MT Pro" w:hAnsi="Amasis MT Pro"/>
+          <w:lang w:bidi="ar-SA"/>
+        </w:rPr>
+        <w:t>paying guest), leading to the complete digitalization of the organization. Be it the attendance of the student, rent of the room, ordering ingredients for the kitchen, the salary of employees, or room cleaning services, it makes the working of a PG a lot easier by bringing everything together in a student-friendly manner.</w:t>
       </w:r>
     </w:p>
     <w:p>
@@ -3560,11 +3657,19 @@
           <w:rFonts w:ascii="Amasis MT Pro" w:hAnsi="Amasis MT Pro"/>
         </w:rPr>
       </w:pPr>
-      <w:r>
-        <w:rPr>
-          <w:rFonts w:ascii="Amasis MT Pro" w:hAnsi="Amasis MT Pro"/>
-        </w:rPr>
-        <w:t xml:space="preserve">Thus to bring it in, </w:t>
+      <w:proofErr w:type="gramStart"/>
+      <w:r>
+        <w:rPr>
+          <w:rFonts w:ascii="Amasis MT Pro" w:hAnsi="Amasis MT Pro"/>
+        </w:rPr>
+        <w:t>Thus</w:t>
+      </w:r>
+      <w:proofErr w:type="gramEnd"/>
+      <w:r>
+        <w:rPr>
+          <w:rFonts w:ascii="Amasis MT Pro" w:hAnsi="Amasis MT Pro"/>
+        </w:rPr>
+        <w:t xml:space="preserve"> to bring it in, </w:t>
       </w:r>
     </w:p>
     <w:p>
@@ -4189,7 +4294,21 @@
         <w:rPr>
           <w:rFonts w:ascii="Amasis MT Pro" w:hAnsi="Amasis MT Pro"/>
         </w:rPr>
-        <w:t>The student can request for room cleaning from the website itself and pay the rent and put any complains without having any problem. On the other hand making the management easy as most the work will be handled by the website itself and making everything systematic.</w:t>
+        <w:t xml:space="preserve">The student can request for room cleaning from the website itself and pay the rent and put any complains without having any problem. On the other </w:t>
+      </w:r>
+      <w:proofErr w:type="gramStart"/>
+      <w:r>
+        <w:rPr>
+          <w:rFonts w:ascii="Amasis MT Pro" w:hAnsi="Amasis MT Pro"/>
+        </w:rPr>
+        <w:t>hand</w:t>
+      </w:r>
+      <w:proofErr w:type="gramEnd"/>
+      <w:r>
+        <w:rPr>
+          <w:rFonts w:ascii="Amasis MT Pro" w:hAnsi="Amasis MT Pro"/>
+        </w:rPr>
+        <w:t xml:space="preserve"> making the management easy as most the work will be handled by the website itself and making everything systematic.</w:t>
       </w:r>
     </w:p>
     <w:p>
